--- a/Fig3_Fig5/starch-tissue_data.docx
+++ b/Fig3_Fig5/starch-tissue_data.docx
@@ -29,7 +29,7 @@
         <w:br/>
       </w:r>
       <w:r>
-        <w:t xml:space="preserve">　図3は、現生標本（イネ、アワ、キビ、ヒエ）と松尾大社社蔵史料で確認された料紙のデンプン粒（イネ、トロロアオイ、種不明））について粒径の比較・検討を行い、それぞれの特徴を可視化した。デンプン粒の粒径範囲は標本によって左右されるが（註21論文）、現生標本は註16論文で計測したデータ（任意で20個抽出）にもとづくものである。料紙のデンプン粒は、調査史料63点の撮影箇所における計測結果を用いており、イネ223個、トロロアオイ30個、種不明106個である。</w:t>
+        <w:t xml:space="preserve">　図3は、現生標本（イネ、アワ、キビ、ヒエ）と松尾大社社蔵史料で確認された料紙のデンプン粒（イネ、トロロアオイ、種不明）について粒径の比較・検討を行い、それぞれの特徴を可視化した。デンプン粒の粒径範囲は標本によって左右されるが（註21論文）、現生標本は註16論文で計測したデータ（任意で20個抽出）にもとづくものである。料紙のデンプン粒は、調査史料63点の撮影箇所における計測結果を用いており、イネ223個、トロロアオイ30個、種不明106個である。</w:t>
       </w:r>
       <w:r>
         <w:br/>

--- a/Fig3_Fig5/starch-tissue_data.docx
+++ b/Fig3_Fig5/starch-tissue_data.docx
@@ -1341,6 +1341,150 @@
           <w:rStyle w:val="CommentTok"/>
         </w:rPr>
         <w:t xml:space="preserve"># 数値軸の目盛りを指定</w:t>
+      </w:r>
+      <w:r>
+        <w:br/>
+      </w:r>
+      <w:r>
+        <w:rPr>
+          <w:rStyle w:val="StringTok"/>
+        </w:rPr>
+        <w:t xml:space="preserve">  </w:t>
+      </w:r>
+      <w:r>
+        <w:rPr>
+          <w:rStyle w:val="KeywordTok"/>
+        </w:rPr>
+        <w:t xml:space="preserve">scale_x_discrete</w:t>
+      </w:r>
+      <w:r>
+        <w:rPr>
+          <w:rStyle w:val="NormalTok"/>
+        </w:rPr>
+        <w:t xml:space="preserve">(</w:t>
+      </w:r>
+      <w:r>
+        <w:rPr>
+          <w:rStyle w:val="DataTypeTok"/>
+        </w:rPr>
+        <w:t xml:space="preserve">limit=</w:t>
+      </w:r>
+      <w:r>
+        <w:rPr>
+          <w:rStyle w:val="KeywordTok"/>
+        </w:rPr>
+        <w:t xml:space="preserve">c</w:t>
+      </w:r>
+      <w:r>
+        <w:rPr>
+          <w:rStyle w:val="NormalTok"/>
+        </w:rPr>
+        <w:t xml:space="preserve">(</w:t>
+      </w:r>
+      <w:r>
+        <w:rPr>
+          <w:rStyle w:val="StringTok"/>
+        </w:rPr>
+        <w:t xml:space="preserve">"トロロアオイ_松尾"</w:t>
+      </w:r>
+      <w:r>
+        <w:rPr>
+          <w:rStyle w:val="NormalTok"/>
+        </w:rPr>
+        <w:t xml:space="preserve">,</w:t>
+      </w:r>
+      <w:r>
+        <w:rPr>
+          <w:rStyle w:val="StringTok"/>
+        </w:rPr>
+        <w:t xml:space="preserve">"種不明_松尾"</w:t>
+      </w:r>
+      <w:r>
+        <w:rPr>
+          <w:rStyle w:val="NormalTok"/>
+        </w:rPr>
+        <w:t xml:space="preserve">,</w:t>
+      </w:r>
+      <w:r>
+        <w:rPr>
+          <w:rStyle w:val="StringTok"/>
+        </w:rPr>
+        <w:t xml:space="preserve">"イネ_松尾"</w:t>
+      </w:r>
+      <w:r>
+        <w:rPr>
+          <w:rStyle w:val="NormalTok"/>
+        </w:rPr>
+        <w:t xml:space="preserve">,</w:t>
+      </w:r>
+      <w:r>
+        <w:rPr>
+          <w:rStyle w:val="StringTok"/>
+        </w:rPr>
+        <w:t xml:space="preserve">"現生イネ"</w:t>
+      </w:r>
+      <w:r>
+        <w:rPr>
+          <w:rStyle w:val="NormalTok"/>
+        </w:rPr>
+        <w:t xml:space="preserve">,</w:t>
+      </w:r>
+      <w:r>
+        <w:rPr>
+          <w:rStyle w:val="StringTok"/>
+        </w:rPr>
+        <w:t xml:space="preserve">"現生アワ"</w:t>
+      </w:r>
+      <w:r>
+        <w:rPr>
+          <w:rStyle w:val="NormalTok"/>
+        </w:rPr>
+        <w:t xml:space="preserve">,</w:t>
+      </w:r>
+      <w:r>
+        <w:rPr>
+          <w:rStyle w:val="StringTok"/>
+        </w:rPr>
+        <w:t xml:space="preserve">"現生キビ"</w:t>
+      </w:r>
+      <w:r>
+        <w:rPr>
+          <w:rStyle w:val="NormalTok"/>
+        </w:rPr>
+        <w:t xml:space="preserve">,</w:t>
+      </w:r>
+      <w:r>
+        <w:rPr>
+          <w:rStyle w:val="StringTok"/>
+        </w:rPr>
+        <w:t xml:space="preserve">"現生ヒエ"</w:t>
+      </w:r>
+      <w:r>
+        <w:rPr>
+          <w:rStyle w:val="NormalTok"/>
+        </w:rPr>
+        <w:t xml:space="preserve">)) </w:t>
+      </w:r>
+      <w:r>
+        <w:rPr>
+          <w:rStyle w:val="OperatorTok"/>
+        </w:rPr>
+        <w:t xml:space="preserve">+</w:t>
+      </w:r>
+      <w:r>
+        <w:br/>
+      </w:r>
+      <w:r>
+        <w:rPr>
+          <w:rStyle w:val="StringTok"/>
+        </w:rPr>
+        <w:t xml:space="preserve">  </w:t>
+      </w:r>
+      <w:r>
+        <w:rPr>
+          <w:rStyle w:val="CommentTok"/>
+        </w:rPr>
+        <w:t xml:space="preserve"># 文字軸の順番を指定</w:t>
       </w:r>
       <w:r>
         <w:br/>

--- a/Fig3_Fig5/starch-tissue_data.docx
+++ b/Fig3_Fig5/starch-tissue_data.docx
@@ -662,7 +662,7 @@
         <w:rPr>
           <w:rStyle w:val="StringTok"/>
         </w:rPr>
-        <w:t xml:space="preserve">"#999999"</w:t>
+        <w:t xml:space="preserve">"#898989"</w:t>
       </w:r>
       <w:r>
         <w:rPr>
